--- a/static/documentos/modelos/artigo-encita.docx
+++ b/static/documentos/modelos/artigo-encita.docx
@@ -1,6 +1,6 @@
 
 <file path=word/document.xml><?xml version="1.0" encoding="utf-8"?>
-<w:document xmlns:o="urn:schemas-microsoft-com:office:office" xmlns:r="http://schemas.openxmlformats.org/officeDocument/2006/relationships" xmlns:v="urn:schemas-microsoft-com:vml" xmlns:w="http://schemas.openxmlformats.org/wordprocessingml/2006/main" xmlns:w10="urn:schemas-microsoft-com:office:word" xmlns:wp="http://schemas.openxmlformats.org/drawingml/2006/wordprocessingDrawing" xmlns:wps="http://schemas.microsoft.com/office/word/2010/wordprocessingShape" xmlns:wpg="http://schemas.microsoft.com/office/word/2010/wordprocessingGroup" xmlns:mc="http://schemas.openxmlformats.org/markup-compatibility/2006" xmlns:wp14="http://schemas.microsoft.com/office/word/2010/wordprocessingDrawing" xmlns:w14="http://schemas.microsoft.com/office/word/2010/wordml" mc:Ignorable="w14 wp14">
+<w:document xmlns:o="urn:schemas-microsoft-com:office:office" xmlns:r="http://schemas.openxmlformats.org/officeDocument/2006/relationships" xmlns:v="urn:schemas-microsoft-com:vml" xmlns:w="http://schemas.openxmlformats.org/wordprocessingml/2006/main" xmlns:w10="urn:schemas-microsoft-com:office:word" xmlns:wp="http://schemas.openxmlformats.org/drawingml/2006/wordprocessingDrawing" xmlns:wps="http://schemas.microsoft.com/office/word/2010/wordprocessingShape" xmlns:wpg="http://schemas.microsoft.com/office/word/2010/wordprocessingGroup" xmlns:mc="http://schemas.openxmlformats.org/markup-compatibility/2006" xmlns:wp14="http://schemas.microsoft.com/office/word/2010/wordprocessingDrawing" xmlns:w14="http://schemas.microsoft.com/office/word/2010/wordml" xmlns:w15="http://schemas.microsoft.com/office/word/2012/wordml" mc:Ignorable="w14 wp14 w15">
   <w:body>
     <w:p>
       <w:pPr>
@@ -27,7 +27,7 @@
       <w:pPr>
         <w:pStyle w:val="Normal"/>
         <w:spacing w:before="0" w:after="0"/>
-        <w:ind w:right="16" w:hanging="0"/>
+        <w:ind w:left="0" w:right="16" w:hanging="0"/>
         <w:jc w:val="center"/>
         <w:rPr>
           <w:rFonts w:ascii="Times New Roman" w:hAnsi="Times New Roman"/>
@@ -37,7 +37,7 @@
       </w:pPr>
       <w:r>
         <w:rPr>
-          <w:rFonts w:eastAsia="Arial" w:cs="Arial" w:ascii="Times New Roman" w:hAnsi="Times New Roman"/>
+          <w:rFonts w:eastAsia="Arial" w:cs="Arial"/>
           <w:color w:val="auto"/>
           <w:sz w:val="32"/>
           <w:szCs w:val="32"/>
@@ -58,7 +58,6 @@
       </w:pPr>
       <w:r>
         <w:rPr>
-          <w:rFonts w:ascii="Times New Roman" w:hAnsi="Times New Roman"/>
           <w:color w:val="auto"/>
           <w:sz w:val="24"/>
           <w:szCs w:val="24"/>
@@ -78,7 +77,6 @@
       </w:pPr>
       <w:r>
         <w:rPr>
-          <w:rFonts w:ascii="Times New Roman" w:hAnsi="Times New Roman"/>
           <w:color w:val="auto"/>
           <w:sz w:val="24"/>
           <w:szCs w:val="24"/>
@@ -89,7 +87,7 @@
       <w:pPr>
         <w:pStyle w:val="Normal"/>
         <w:spacing w:lineRule="exact" w:line="416" w:before="0" w:after="0"/>
-        <w:ind w:right="36" w:hanging="0"/>
+        <w:ind w:left="0" w:right="36" w:hanging="0"/>
         <w:jc w:val="center"/>
         <w:rPr>
           <w:rFonts w:ascii="Times New Roman" w:hAnsi="Times New Roman"/>
@@ -99,7 +97,7 @@
       </w:pPr>
       <w:r>
         <w:rPr>
-          <w:rFonts w:eastAsia="Arial" w:cs="Arial" w:ascii="Times New Roman" w:hAnsi="Times New Roman"/>
+          <w:rFonts w:eastAsia="Arial" w:cs="Arial"/>
           <w:color w:val="auto"/>
           <w:sz w:val="24"/>
           <w:szCs w:val="24"/>
@@ -108,17 +106,18 @@
       </w:r>
       <w:r>
         <w:rPr>
-          <w:rFonts w:eastAsia="Arial Unicode MS" w:cs="Arial Unicode MS" w:ascii="Times New Roman" w:hAnsi="Times New Roman"/>
+          <w:rStyle w:val="FootnoteAnchor"/>
+          <w:rFonts w:eastAsia="Arial Unicode MS" w:cs="Arial Unicode MS"/>
           <w:color w:val="auto"/>
           <w:sz w:val="24"/>
           <w:szCs w:val="24"/>
           <w:vertAlign w:val="superscript"/>
         </w:rPr>
-        <w:t>∗</w:t>
-      </w:r>
-      <w:r>
-        <w:rPr>
-          <w:rFonts w:eastAsia="Arial" w:cs="Arial" w:ascii="Times New Roman" w:hAnsi="Times New Roman"/>
+        <w:footnoteReference w:id="2"/>
+      </w:r>
+      <w:r>
+        <w:rPr>
+          <w:rFonts w:eastAsia="Arial" w:cs="Arial"/>
           <w:color w:val="auto"/>
           <w:sz w:val="24"/>
           <w:szCs w:val="24"/>
@@ -127,13 +126,14 @@
       </w:r>
       <w:r>
         <w:rPr>
-          <w:rFonts w:eastAsia="Arial" w:cs="Arial" w:ascii="Times New Roman" w:hAnsi="Times New Roman"/>
+          <w:rStyle w:val="FootnoteAnchor"/>
+          <w:rFonts w:eastAsia="Arial" w:cs="Arial"/>
           <w:color w:val="auto"/>
           <w:sz w:val="24"/>
           <w:szCs w:val="24"/>
           <w:vertAlign w:val="superscript"/>
         </w:rPr>
-        <w:t>†</w:t>
+        <w:footnoteReference w:id="3"/>
       </w:r>
     </w:p>
     <w:p>
@@ -149,7 +149,6 @@
       </w:pPr>
       <w:r>
         <w:rPr>
-          <w:rFonts w:ascii="Times New Roman" w:hAnsi="Times New Roman"/>
           <w:color w:val="auto"/>
           <w:sz w:val="24"/>
           <w:szCs w:val="24"/>
@@ -160,7 +159,7 @@
       <w:pPr>
         <w:pStyle w:val="Normal"/>
         <w:spacing w:before="0" w:after="0"/>
-        <w:ind w:right="16" w:hanging="0"/>
+        <w:ind w:left="0" w:right="16" w:hanging="0"/>
         <w:jc w:val="center"/>
         <w:rPr>
           <w:rFonts w:ascii="Times New Roman" w:hAnsi="Times New Roman"/>
@@ -170,7 +169,7 @@
       </w:pPr>
       <w:r>
         <w:rPr>
-          <w:rFonts w:eastAsia="Arial" w:cs="Arial" w:ascii="Times New Roman" w:hAnsi="Times New Roman"/>
+          <w:rFonts w:eastAsia="Arial" w:cs="Arial"/>
           <w:color w:val="auto"/>
           <w:sz w:val="24"/>
           <w:szCs w:val="24"/>
@@ -217,26 +216,8 @@
     <w:p>
       <w:pPr>
         <w:pStyle w:val="Normal"/>
-        <w:spacing w:lineRule="exact" w:line="286" w:before="0" w:after="0"/>
-        <w:rPr>
-          <w:color w:val="auto"/>
-          <w:sz w:val="24"/>
-          <w:szCs w:val="24"/>
-        </w:rPr>
-      </w:pPr>
-      <w:r>
-        <w:rPr>
-          <w:color w:val="auto"/>
-          <w:sz w:val="24"/>
-          <w:szCs w:val="24"/>
-        </w:rPr>
-      </w:r>
-    </w:p>
-    <w:p>
-      <w:pPr>
-        <w:pStyle w:val="Normal"/>
         <w:spacing w:before="0" w:after="0"/>
-        <w:ind w:right="16" w:hanging="0"/>
+        <w:ind w:left="0" w:right="16" w:hanging="0"/>
         <w:jc w:val="center"/>
         <w:rPr>
           <w:color w:val="auto"/>
@@ -245,108 +226,15 @@
         </w:rPr>
       </w:pPr>
       <w:r>
-        <w:rPr>
-          <w:rFonts w:eastAsia="Arial" w:cs="Arial" w:ascii="Arial" w:hAnsi="Arial"/>
-          <w:color w:val="auto"/>
-          <w:sz w:val="24"/>
-          <w:szCs w:val="24"/>
-        </w:rPr>
-        <w:t>Resumo</w:t>
-      </w:r>
-    </w:p>
-    <w:p>
-      <w:pPr>
-        <w:pStyle w:val="Normal"/>
-        <w:spacing w:lineRule="exact" w:line="283" w:before="0" w:after="0"/>
-        <w:rPr>
-          <w:color w:val="auto"/>
-          <w:sz w:val="24"/>
-          <w:szCs w:val="24"/>
-        </w:rPr>
-      </w:pPr>
-      <w:r>
-        <w:rPr>
-          <w:color w:val="auto"/>
-          <w:sz w:val="24"/>
-          <w:szCs w:val="24"/>
-        </w:rPr>
-      </w:r>
-    </w:p>
-    <w:p>
-      <w:pPr>
-        <w:pStyle w:val="Normal"/>
-        <w:spacing w:lineRule="auto" w:line="278" w:before="0" w:after="0"/>
-        <w:ind w:left="384" w:right="420" w:firstLine="26"/>
-        <w:jc w:val="both"/>
-        <w:rPr>
-          <w:rFonts w:ascii="Times New Roman" w:hAnsi="Times New Roman"/>
-          <w:sz w:val="20"/>
-          <w:szCs w:val="20"/>
-        </w:rPr>
-      </w:pPr>
-      <w:r>
-        <w:rPr>
-          <w:rFonts w:eastAsia="Arial" w:cs="Arial" w:ascii="Times New Roman" w:hAnsi="Times New Roman"/>
-          <w:color w:val="auto"/>
-          <w:sz w:val="20"/>
-          <w:szCs w:val="20"/>
-        </w:rPr>
-        <w:t>Conforme a ABNT NBR 6022:2018, o resumo no idioma do documento é elemento obrigatório. Constituído de uma sequência de frases concisas e objetivas e não de uma simples enumeração de tópicos, não ultrapassando 250 palavras, seguido, logo abaixo, das palavras representativas do conteúdo do trabalho, isto é, palavras-chave e/ou descritores, conforme a NBR 6028. (. . . ) As palavras-chave devem figurar logo abaixo do resumo, antecedidas da expressão Palavras-chave:, separadas entre si por ponto e finalizadas também por ponto. O propósito deste “template” é servir como modelo de um trabalho a ser publicado nos anais do ENCITA. O resumo deve descrever os objetivos, a metodologia e as principais conclusões em não mais de 250 palavras. Ele não deve conter fórmulas nem deduções matemáticas. Figuras também não devem fazer parte do resumo.</w:t>
-      </w:r>
-    </w:p>
-    <w:p>
-      <w:pPr>
-        <w:pStyle w:val="Normal"/>
-        <w:spacing w:lineRule="exact" w:line="229" w:before="0" w:after="0"/>
-        <w:rPr>
-          <w:color w:val="auto"/>
-          <w:sz w:val="24"/>
-          <w:szCs w:val="24"/>
-        </w:rPr>
-      </w:pPr>
-      <w:r>
-        <w:rPr>
-          <w:color w:val="auto"/>
-          <w:sz w:val="24"/>
-          <w:szCs w:val="24"/>
-        </w:rPr>
-      </w:r>
-    </w:p>
-    <w:p>
-      <w:pPr>
-        <w:pStyle w:val="Normal"/>
-        <w:spacing w:before="0" w:after="0"/>
-        <w:ind w:left="404" w:hanging="0"/>
-        <w:rPr>
-          <w:rFonts w:ascii="Times New Roman" w:hAnsi="Times New Roman"/>
-          <w:sz w:val="20"/>
-          <w:szCs w:val="20"/>
-        </w:rPr>
-      </w:pPr>
-      <w:r>
-        <w:rPr>
-          <w:rFonts w:eastAsia="Arial" w:cs="Arial" w:ascii="Times New Roman" w:hAnsi="Times New Roman"/>
-          <w:b/>
-          <w:bCs/>
-          <w:color w:val="auto"/>
-          <w:sz w:val="20"/>
-          <w:szCs w:val="20"/>
-        </w:rPr>
-        <w:t>Palavras-chave</w:t>
-      </w:r>
-      <w:r>
-        <w:rPr>
-          <w:rFonts w:eastAsia="Arial" w:cs="Arial" w:ascii="Times New Roman" w:hAnsi="Times New Roman"/>
-          <w:color w:val="auto"/>
-          <w:sz w:val="20"/>
-          <w:szCs w:val="20"/>
-        </w:rPr>
-        <w:t>: latex. abntex. editoração de texto.</w:t>
+        <w:rPr/>
       </w:r>
     </w:p>
     <w:p>
       <w:pPr>
         <w:sectPr>
+          <w:footnotePr>
+            <w:numFmt w:val="decimal"/>
+          </w:footnotePr>
           <w:type w:val="nextPage"/>
           <w:pgSz w:w="11906" w:h="16838"/>
           <w:pgMar w:left="1136" w:right="1106" w:gutter="0" w:header="0" w:top="1440" w:footer="0" w:bottom="401"/>
@@ -360,24 +248,122 @@
     <w:p>
       <w:pPr>
         <w:pStyle w:val="Normal"/>
-        <w:spacing w:lineRule="exact" w:line="121" w:before="0" w:after="0"/>
-        <w:rPr>
+        <w:spacing w:before="0" w:after="0"/>
+        <w:ind w:left="0" w:right="16" w:hanging="0"/>
+        <w:jc w:val="center"/>
+        <w:rPr>
+          <w:color w:val="auto"/>
+          <w:sz w:val="20"/>
+          <w:szCs w:val="20"/>
+        </w:rPr>
+      </w:pPr>
+      <w:r>
+        <w:rPr>
+          <w:rFonts w:eastAsia="Arial" w:cs="Arial" w:ascii="Arial" w:hAnsi="Arial"/>
           <w:color w:val="auto"/>
           <w:sz w:val="24"/>
           <w:szCs w:val="24"/>
         </w:rPr>
-      </w:pPr>
-      <w:r>
+        <w:t>Resumo</w:t>
+      </w:r>
+    </w:p>
+    <w:p>
+      <w:pPr>
+        <w:pStyle w:val="Normal"/>
+        <w:spacing w:lineRule="exact" w:line="283" w:before="0" w:after="0"/>
         <w:rPr>
           <w:color w:val="auto"/>
           <w:sz w:val="24"/>
           <w:szCs w:val="24"/>
         </w:rPr>
+      </w:pPr>
+      <w:r>
+        <w:rPr>
+          <w:color w:val="auto"/>
+          <w:sz w:val="24"/>
+          <w:szCs w:val="24"/>
+        </w:rPr>
+      </w:r>
+    </w:p>
+    <w:p>
+      <w:pPr>
+        <w:pStyle w:val="Normal"/>
+        <w:spacing w:lineRule="auto" w:line="276" w:before="0" w:after="0"/>
+        <w:ind w:left="384" w:right="420" w:firstLine="26"/>
+        <w:jc w:val="both"/>
+        <w:rPr>
+          <w:rFonts w:ascii="Times New Roman" w:hAnsi="Times New Roman"/>
+          <w:sz w:val="20"/>
+          <w:szCs w:val="20"/>
+        </w:rPr>
+      </w:pPr>
+      <w:r>
+        <w:rPr>
+          <w:rFonts w:eastAsia="Arial" w:cs="Arial"/>
+          <w:color w:val="auto"/>
+          <w:sz w:val="20"/>
+          <w:szCs w:val="20"/>
+        </w:rPr>
+        <w:t>Conforme a ABNT NBR 6022:2018, o resumo no idioma do documento é elemento obrigatório. Constituído de uma sequência de frases concisas e objetivas e não de uma simples enumeração de tópicos, não ultrapassando 250 palavras, seguido, logo abaixo, das palavras representativas do conteúdo do trabalho, isto é, palavras-chave e/ou descritores, conforme a NBR 6028. (. . . ) As palavras-chave devem figurar logo abaixo do resumo, antecedidas da expressão Palavras-chave:, separadas entre si por ponto e finalizadas também por ponto. O propósito deste “template” é servir como modelo de um trabalho a ser publicado nos anais do ENCITA. O resumo deve descrever os objetivos, a metodologia e as principais conclusões em não mais de 250 palavras. Ele não deve conter fórmulas nem deduções matemáticas. Figuras também não devem fazer parte do resumo.</w:t>
+      </w:r>
+    </w:p>
+    <w:p>
+      <w:pPr>
+        <w:pStyle w:val="Normal"/>
+        <w:spacing w:lineRule="exact" w:line="229" w:before="0" w:after="0"/>
+        <w:rPr>
+          <w:color w:val="auto"/>
+          <w:sz w:val="24"/>
+          <w:szCs w:val="24"/>
+        </w:rPr>
+      </w:pPr>
+      <w:r>
+        <w:rPr>
+          <w:color w:val="auto"/>
+          <w:sz w:val="24"/>
+          <w:szCs w:val="24"/>
+        </w:rPr>
+      </w:r>
+    </w:p>
+    <w:p>
+      <w:pPr>
+        <w:pStyle w:val="Normal"/>
+        <w:spacing w:lineRule="exact" w:line="121" w:before="0" w:after="0"/>
+        <w:ind w:left="404" w:right="0" w:hanging="0"/>
+        <w:rPr>
+          <w:rFonts w:ascii="Times New Roman" w:hAnsi="Times New Roman"/>
+          <w:sz w:val="20"/>
+          <w:szCs w:val="20"/>
+        </w:rPr>
+      </w:pPr>
+      <w:r>
+        <w:rPr>
+          <w:rFonts w:eastAsia="Arial" w:cs="Arial"/>
+          <w:b/>
+          <w:bCs/>
+          <w:color w:val="auto"/>
+          <w:sz w:val="20"/>
+          <w:szCs w:val="20"/>
+        </w:rPr>
+        <w:t>Palavras-chave</w:t>
+      </w:r>
+      <w:r>
+        <w:rPr>
+          <w:rFonts w:eastAsia="Arial" w:cs="Arial"/>
+          <w:color w:val="auto"/>
+          <w:sz w:val="20"/>
+          <w:szCs w:val="20"/>
+        </w:rPr>
+        <w:t>: latex. abntex. editoração de texto.</w:t>
       </w:r>
     </w:p>
     <w:p>
       <w:pPr>
         <w:pStyle w:val="Heading1"/>
+        <w:numPr>
+          <w:ilvl w:val="0"/>
+          <w:numId w:val="2"/>
+        </w:numPr>
         <w:rPr/>
       </w:pPr>
       <w:r>
@@ -409,7 +395,7 @@
       </w:pPr>
       <w:r>
         <w:rPr>
-          <w:rFonts w:eastAsia="Arial" w:cs="Arial" w:ascii="Times New Roman" w:hAnsi="Times New Roman"/>
+          <w:rFonts w:eastAsia="Arial" w:cs="Arial"/>
           <w:color w:val="auto"/>
           <w:sz w:val="22"/>
           <w:szCs w:val="22"/>
@@ -418,7 +404,7 @@
       </w:r>
       <w:r>
         <w:rPr>
-          <w:rFonts w:eastAsia="Arial" w:cs="Arial" w:ascii="Times New Roman" w:hAnsi="Times New Roman"/>
+          <w:rFonts w:eastAsia="Arial" w:cs="Arial"/>
           <w:color w:val="2905C3"/>
           <w:sz w:val="22"/>
           <w:szCs w:val="22"/>
@@ -428,7 +414,7 @@
       <w:hyperlink r:id="rId2">
         <w:r>
           <w:rPr>
-            <w:rFonts w:eastAsia="Arial" w:cs="Arial" w:ascii="Times New Roman" w:hAnsi="Times New Roman"/>
+            <w:rFonts w:eastAsia="Arial" w:cs="Arial"/>
             <w:color w:val="2905C3"/>
             <w:sz w:val="22"/>
             <w:szCs w:val="22"/>
@@ -437,7 +423,7 @@
         </w:r>
         <w:r>
           <w:rPr>
-            <w:rFonts w:eastAsia="Arial" w:cs="Arial" w:ascii="Times New Roman" w:hAnsi="Times New Roman"/>
+            <w:rFonts w:eastAsia="Arial" w:cs="Arial"/>
             <w:color w:val="auto"/>
             <w:sz w:val="22"/>
             <w:szCs w:val="22"/>
@@ -447,7 +433,7 @@
       </w:hyperlink>
       <w:r>
         <w:rPr>
-          <w:rFonts w:eastAsia="Arial" w:cs="Arial" w:ascii="Times New Roman" w:hAnsi="Times New Roman"/>
+          <w:rFonts w:eastAsia="Arial" w:cs="Arial"/>
           <w:color w:val="auto"/>
           <w:sz w:val="22"/>
           <w:szCs w:val="22"/>
@@ -502,6 +488,10 @@
     <w:p>
       <w:pPr>
         <w:pStyle w:val="Heading1"/>
+        <w:numPr>
+          <w:ilvl w:val="0"/>
+          <w:numId w:val="2"/>
+        </w:numPr>
         <w:rPr/>
       </w:pPr>
       <w:r>
@@ -535,26 +525,16 @@
           <w:rFonts w:eastAsia="Arial" w:cs="Arial"/>
           <w:color w:val="auto"/>
         </w:rPr>
-        <w:t xml:space="preserve">O corpo de texto segue a mesma formatação da introdução. Sugere-se que as seções sejam: 1. Introdução; </w:t>
-      </w:r>
-      <w:r>
-        <w:rPr>
-          <w:rFonts w:eastAsia="Arial" w:cs="Arial"/>
-          <w:color w:val="auto"/>
-        </w:rPr>
-        <w:t xml:space="preserve">2. </w:t>
-      </w:r>
-      <w:r>
-        <w:rPr>
-          <w:rFonts w:eastAsia="Arial" w:cs="Arial"/>
-          <w:color w:val="auto"/>
-        </w:rPr>
-        <w:t>Material e Métodos; 3. Resultados e Discussão; 4. Conclusões e Recomendações; 5. Agradecimentos; por fim, Referências.</w:t>
+        <w:t>O corpo de texto segue a mesma formatação da introdução. Sugere-se que as seções sejam: 1. Introdução; 2. Material e Métodos; 3. Resultados e Discussão; 4. Conclusões e Recomendações; 5. Agradecimentos; por fim, Referências.</w:t>
       </w:r>
     </w:p>
     <w:p>
       <w:pPr>
         <w:pStyle w:val="Heading1"/>
+        <w:numPr>
+          <w:ilvl w:val="0"/>
+          <w:numId w:val="2"/>
+        </w:numPr>
         <w:rPr>
           <w:color w:val="auto"/>
           <w:sz w:val="20"/>
@@ -662,14 +642,14 @@
         </w:tblCellMar>
       </w:tblPr>
       <w:tblGrid>
-        <w:gridCol w:w="3180"/>
+        <w:gridCol w:w="3179"/>
         <w:gridCol w:w="1581"/>
       </w:tblGrid>
       <w:tr>
         <w:trPr/>
         <w:tc>
           <w:tcPr>
-            <w:tcW w:w="3180" w:type="dxa"/>
+            <w:tcW w:w="3179" w:type="dxa"/>
             <w:tcBorders/>
           </w:tcPr>
           <w:p>
@@ -746,6 +726,7 @@
           <w:p>
             <w:pPr>
               <w:pStyle w:val="TableContents"/>
+              <w:widowControl w:val="false"/>
               <w:spacing w:before="0" w:after="57"/>
               <w:jc w:val="right"/>
               <w:rPr/>
@@ -891,7 +872,7 @@
       </w:pPr>
       <w:r>
         <w:rPr>
-          <w:rFonts w:eastAsia="Arial" w:cs="Arial" w:ascii="Times New Roman" w:hAnsi="Times New Roman"/>
+          <w:rFonts w:eastAsia="Arial" w:cs="Arial"/>
           <w:color w:val="auto"/>
           <w:sz w:val="22"/>
           <w:szCs w:val="22"/>
@@ -900,7 +881,7 @@
       </w:r>
       <w:r>
         <w:rPr>
-          <w:rFonts w:eastAsia="Arial" w:cs="Arial" w:ascii="Times New Roman" w:hAnsi="Times New Roman"/>
+          <w:rFonts w:eastAsia="Arial" w:cs="Arial"/>
           <w:color w:val="2905C3"/>
           <w:sz w:val="22"/>
           <w:szCs w:val="22"/>
@@ -909,7 +890,7 @@
       </w:r>
       <w:r>
         <w:rPr>
-          <w:rFonts w:eastAsia="Arial" w:cs="Arial" w:ascii="Times New Roman" w:hAnsi="Times New Roman"/>
+          <w:rFonts w:eastAsia="Arial" w:cs="Arial"/>
           <w:color w:val="auto"/>
           <w:sz w:val="22"/>
           <w:szCs w:val="22"/>
@@ -918,7 +899,7 @@
       </w:r>
       <w:r>
         <w:rPr>
-          <w:rFonts w:eastAsia="Arial" w:cs="Arial" w:ascii="Times New Roman" w:hAnsi="Times New Roman"/>
+          <w:rFonts w:eastAsia="Arial" w:cs="Arial"/>
           <w:color w:val="2905C3"/>
           <w:sz w:val="22"/>
           <w:szCs w:val="22"/>
@@ -927,7 +908,7 @@
       </w:r>
       <w:r>
         <w:rPr>
-          <w:rFonts w:eastAsia="Arial" w:cs="Arial" w:ascii="Times New Roman" w:hAnsi="Times New Roman"/>
+          <w:rFonts w:eastAsia="Arial" w:cs="Arial"/>
           <w:color w:val="auto"/>
           <w:sz w:val="22"/>
           <w:szCs w:val="22"/>
@@ -990,7 +971,11 @@
         </w:rPr>
       </w:pPr>
       <w:r>
-        <w:rPr/>
+        <w:rPr>
+          <w:color w:val="auto"/>
+          <w:sz w:val="20"/>
+          <w:szCs w:val="20"/>
+        </w:rPr>
       </w:r>
     </w:p>
     <w:p>
@@ -1106,7 +1091,11 @@
         </w:rPr>
       </w:pPr>
       <w:r>
-        <w:rPr/>
+        <w:rPr>
+          <w:color w:val="auto"/>
+          <w:sz w:val="20"/>
+          <w:szCs w:val="20"/>
+        </w:rPr>
       </w:r>
     </w:p>
     <w:p>
@@ -1358,6 +1347,10 @@
     <w:p>
       <w:pPr>
         <w:pStyle w:val="Heading1"/>
+        <w:numPr>
+          <w:ilvl w:val="0"/>
+          <w:numId w:val="2"/>
+        </w:numPr>
         <w:rPr>
           <w:color w:val="auto"/>
           <w:sz w:val="20"/>
@@ -1408,6 +1401,10 @@
     <w:p>
       <w:pPr>
         <w:pStyle w:val="Heading1"/>
+        <w:numPr>
+          <w:ilvl w:val="0"/>
+          <w:numId w:val="2"/>
+        </w:numPr>
         <w:jc w:val="center"/>
         <w:rPr/>
       </w:pPr>
@@ -1693,23 +1690,15 @@
           <w:sz w:val="19"/>
           <w:szCs w:val="19"/>
         </w:rPr>
-        <w:t>v</w:t>
-      </w:r>
-      <w:r>
-        <w:rPr>
-          <w:rFonts w:eastAsia="Arial" w:cs="Arial" w:ascii="Arial" w:hAnsi="Arial"/>
-          <w:i/>
-          <w:iCs/>
-          <w:color w:val="auto"/>
-          <w:sz w:val="19"/>
-          <w:szCs w:val="19"/>
-        </w:rPr>
-        <w:t>an GIGCH, J. P.; PIPINO, L. L. In search for a paradigm for the discipline of information systems. Future Computing Systems, v. 1, n. 1, p. 71–97, 1986.</w:t>
+        <w:t>van GIGCH, J. P.; PIPINO, L. L. In search for a paradigm for the discipline of information systems. Future Computing Systems, v. 1, n. 1, p. 71–97, 1986.</w:t>
       </w:r>
     </w:p>
     <w:p>
       <w:pPr>
         <w:sectPr>
+          <w:footnotePr>
+            <w:numFmt w:val="decimal"/>
+          </w:footnotePr>
           <w:type w:val="continuous"/>
           <w:pgSz w:w="11906" w:h="16838"/>
           <w:pgMar w:left="1136" w:right="1106" w:gutter="0" w:header="0" w:top="1440" w:footer="0" w:bottom="401"/>
@@ -1721,6 +1710,9 @@
       </w:pPr>
     </w:p>
     <w:sectPr>
+      <w:footnotePr>
+        <w:numFmt w:val="decimal"/>
+      </w:footnotePr>
       <w:type w:val="continuous"/>
       <w:pgSz w:w="11906" w:h="16838"/>
       <w:pgMar w:left="1136" w:right="1106" w:gutter="0" w:header="0" w:top="1440" w:footer="0" w:bottom="401"/>
@@ -1733,12 +1725,80 @@
 </w:document>
 </file>
 
+<file path=word/footnotes.xml><?xml version="1.0" encoding="utf-8"?>
+<w:footnotes xmlns:o="urn:schemas-microsoft-com:office:office" xmlns:r="http://schemas.openxmlformats.org/officeDocument/2006/relationships" xmlns:v="urn:schemas-microsoft-com:vml" xmlns:w="http://schemas.openxmlformats.org/wordprocessingml/2006/main" xmlns:w10="urn:schemas-microsoft-com:office:word" xmlns:wp="http://schemas.openxmlformats.org/drawingml/2006/wordprocessingDrawing" xmlns:wps="http://schemas.microsoft.com/office/word/2010/wordprocessingShape" xmlns:wpg="http://schemas.microsoft.com/office/word/2010/wordprocessingGroup" xmlns:mc="http://schemas.openxmlformats.org/markup-compatibility/2006" xmlns:wp14="http://schemas.microsoft.com/office/word/2010/wordprocessingDrawing" xmlns:w14="http://schemas.microsoft.com/office/word/2010/wordml" xmlns:w15="http://schemas.microsoft.com/office/word/2012/wordml" mc:Ignorable="w14 wp14 w15">
+  <w:footnote w:id="0" w:type="separator">
+    <w:p>
+      <w:pPr>
+        <w:rPr>
+          <w:sz w:val="12"/>
+        </w:rPr>
+      </w:pPr>
+      <w:r>
+        <w:separator/>
+      </w:r>
+    </w:p>
+  </w:footnote>
+  <w:footnote w:id="1" w:type="continuationSeparator">
+    <w:p>
+      <w:pPr>
+        <w:rPr>
+          <w:sz w:val="12"/>
+        </w:rPr>
+      </w:pPr>
+      <w:r>
+        <w:continuationSeparator/>
+      </w:r>
+    </w:p>
+  </w:footnote>
+  <w:footnote w:id="2">
+    <w:p>
+      <w:pPr>
+        <w:pStyle w:val="Footnote"/>
+        <w:spacing w:before="0" w:after="57"/>
+        <w:rPr/>
+      </w:pPr>
+      <w:r>
+        <w:rPr>
+          <w:rStyle w:val="FootnoteCharacters"/>
+        </w:rPr>
+        <w:footnoteRef/>
+      </w:r>
+      <w:r>
+        <w:rPr/>
+        <w:tab/>
+        <w:t>Afiliação do autor 1</w:t>
+      </w:r>
+    </w:p>
+  </w:footnote>
+  <w:footnote w:id="3">
+    <w:p>
+      <w:pPr>
+        <w:pStyle w:val="Footnote"/>
+        <w:spacing w:before="0" w:after="57"/>
+        <w:rPr/>
+      </w:pPr>
+      <w:r>
+        <w:rPr>
+          <w:rStyle w:val="FootnoteCharacters"/>
+        </w:rPr>
+        <w:footnoteRef/>
+      </w:r>
+      <w:r>
+        <w:rPr/>
+        <w:tab/>
+        <w:t>Afiliação do autor 2</w:t>
+      </w:r>
+    </w:p>
+  </w:footnote>
+</w:footnotes>
+</file>
+
 <file path=word/numbering.xml><?xml version="1.0" encoding="utf-8"?>
 <w:numbering xmlns:w="http://schemas.openxmlformats.org/wordprocessingml/2006/main" xmlns:o="urn:schemas-microsoft-com:office:office" xmlns:r="http://schemas.openxmlformats.org/officeDocument/2006/relationships" xmlns:v="urn:schemas-microsoft-com:vml" xmlns:mc="http://schemas.openxmlformats.org/markup-compatibility/2006" xmlns:w14="http://schemas.microsoft.com/office/word/2010/wordml" mc:Ignorable="w14">
   <w:abstractNum w:abstractNumId="1">
     <w:lvl w:ilvl="0">
       <w:start w:val="1"/>
-      <w:pStyle w:val="Heading1"/>
       <w:numFmt w:val="none"/>
       <w:suff w:val="nothing"/>
       <w:lvlText w:val=""/>
@@ -1855,8 +1915,141 @@
       </w:pPr>
     </w:lvl>
   </w:abstractNum>
+  <w:abstractNum w:abstractNumId="2">
+    <w:lvl w:ilvl="0">
+      <w:start w:val="1"/>
+      <w:numFmt w:val="none"/>
+      <w:suff w:val="nothing"/>
+      <w:lvlText w:val=""/>
+      <w:lvlJc w:val="left"/>
+      <w:pPr>
+        <w:tabs>
+          <w:tab w:val="num" w:pos="0"/>
+        </w:tabs>
+        <w:ind w:left="0" w:hanging="0"/>
+      </w:pPr>
+      <w:rPr>
+        <w:sz w:val="20"/>
+      </w:rPr>
+    </w:lvl>
+    <w:lvl w:ilvl="1">
+      <w:start w:val="1"/>
+      <w:numFmt w:val="none"/>
+      <w:suff w:val="nothing"/>
+      <w:lvlText w:val=""/>
+      <w:lvlJc w:val="left"/>
+      <w:pPr>
+        <w:tabs>
+          <w:tab w:val="num" w:pos="0"/>
+        </w:tabs>
+        <w:ind w:left="0" w:hanging="0"/>
+      </w:pPr>
+      <w:rPr/>
+    </w:lvl>
+    <w:lvl w:ilvl="2">
+      <w:start w:val="1"/>
+      <w:numFmt w:val="none"/>
+      <w:suff w:val="nothing"/>
+      <w:lvlText w:val=""/>
+      <w:lvlJc w:val="left"/>
+      <w:pPr>
+        <w:tabs>
+          <w:tab w:val="num" w:pos="0"/>
+        </w:tabs>
+        <w:ind w:left="0" w:hanging="0"/>
+      </w:pPr>
+      <w:rPr/>
+    </w:lvl>
+    <w:lvl w:ilvl="3">
+      <w:start w:val="1"/>
+      <w:numFmt w:val="none"/>
+      <w:suff w:val="nothing"/>
+      <w:lvlText w:val=""/>
+      <w:lvlJc w:val="left"/>
+      <w:pPr>
+        <w:tabs>
+          <w:tab w:val="num" w:pos="0"/>
+        </w:tabs>
+        <w:ind w:left="0" w:hanging="0"/>
+      </w:pPr>
+      <w:rPr/>
+    </w:lvl>
+    <w:lvl w:ilvl="4">
+      <w:start w:val="1"/>
+      <w:numFmt w:val="none"/>
+      <w:suff w:val="nothing"/>
+      <w:lvlText w:val=""/>
+      <w:lvlJc w:val="left"/>
+      <w:pPr>
+        <w:tabs>
+          <w:tab w:val="num" w:pos="0"/>
+        </w:tabs>
+        <w:ind w:left="0" w:hanging="0"/>
+      </w:pPr>
+      <w:rPr/>
+    </w:lvl>
+    <w:lvl w:ilvl="5">
+      <w:start w:val="1"/>
+      <w:numFmt w:val="none"/>
+      <w:suff w:val="nothing"/>
+      <w:lvlText w:val=""/>
+      <w:lvlJc w:val="left"/>
+      <w:pPr>
+        <w:tabs>
+          <w:tab w:val="num" w:pos="0"/>
+        </w:tabs>
+        <w:ind w:left="0" w:hanging="0"/>
+      </w:pPr>
+      <w:rPr/>
+    </w:lvl>
+    <w:lvl w:ilvl="6">
+      <w:start w:val="1"/>
+      <w:numFmt w:val="none"/>
+      <w:suff w:val="nothing"/>
+      <w:lvlText w:val=""/>
+      <w:lvlJc w:val="left"/>
+      <w:pPr>
+        <w:tabs>
+          <w:tab w:val="num" w:pos="0"/>
+        </w:tabs>
+        <w:ind w:left="0" w:hanging="0"/>
+      </w:pPr>
+      <w:rPr/>
+    </w:lvl>
+    <w:lvl w:ilvl="7">
+      <w:start w:val="1"/>
+      <w:numFmt w:val="none"/>
+      <w:suff w:val="nothing"/>
+      <w:lvlText w:val=""/>
+      <w:lvlJc w:val="left"/>
+      <w:pPr>
+        <w:tabs>
+          <w:tab w:val="num" w:pos="0"/>
+        </w:tabs>
+        <w:ind w:left="0" w:hanging="0"/>
+      </w:pPr>
+      <w:rPr/>
+    </w:lvl>
+    <w:lvl w:ilvl="8">
+      <w:start w:val="1"/>
+      <w:numFmt w:val="none"/>
+      <w:suff w:val="nothing"/>
+      <w:lvlText w:val=""/>
+      <w:lvlJc w:val="left"/>
+      <w:pPr>
+        <w:tabs>
+          <w:tab w:val="num" w:pos="0"/>
+        </w:tabs>
+        <w:ind w:left="0" w:hanging="0"/>
+      </w:pPr>
+      <w:rPr/>
+    </w:lvl>
+  </w:abstractNum>
   <w:num w:numId="1">
     <w:abstractNumId w:val="1"/>
+  </w:num>
+  <w:num w:numId="2">
+    <w:abstractNumId w:val="2"/>
   </w:num>
 </w:numbering>
 </file>
@@ -2022,6 +2215,7 @@
     <w:qFormat/>
     <w:pPr>
       <w:widowControl/>
+      <w:suppressAutoHyphens w:val="true"/>
       <w:bidi w:val="0"/>
       <w:spacing w:lineRule="auto" w:line="240" w:before="0" w:after="57"/>
       <w:ind w:left="0" w:right="0" w:firstLine="397"/>
@@ -2044,7 +2238,7 @@
     <w:pPr>
       <w:numPr>
         <w:ilvl w:val="0"/>
-        <w:numId w:val="1"/>
+        <w:numId w:val="2"/>
       </w:numPr>
       <w:spacing w:before="240" w:after="120"/>
       <w:outlineLvl w:val="0"/>
@@ -2073,6 +2267,28 @@
       <w:u w:val="single"/>
       <w:lang w:val="zxx" w:eastAsia="zxx" w:bidi="zxx"/>
     </w:rPr>
+  </w:style>
+  <w:style w:type="character" w:styleId="FootnoteCharacters">
+    <w:name w:val="Footnote Characters"/>
+    <w:qFormat/>
+    <w:rPr/>
+  </w:style>
+  <w:style w:type="character" w:styleId="FootnoteAnchor">
+    <w:name w:val="Footnote Anchor"/>
+    <w:rPr>
+      <w:vertAlign w:val="superscript"/>
+    </w:rPr>
+  </w:style>
+  <w:style w:type="character" w:styleId="EndnoteAnchor">
+    <w:name w:val="Endnote Anchor"/>
+    <w:rPr>
+      <w:vertAlign w:val="superscript"/>
+    </w:rPr>
+  </w:style>
+  <w:style w:type="character" w:styleId="EndnoteCharacters">
+    <w:name w:val="Endnote Characters"/>
+    <w:qFormat/>
+    <w:rPr/>
   </w:style>
   <w:style w:type="paragraph" w:styleId="Heading">
     <w:name w:val="Heading"/>
@@ -2143,6 +2359,40 @@
     </w:pPr>
     <w:rPr/>
   </w:style>
+  <w:style w:type="paragraph" w:styleId="HeaderandFooter">
+    <w:name w:val="Header and Footer"/>
+    <w:basedOn w:val="Normal"/>
+    <w:qFormat/>
+    <w:pPr>
+      <w:suppressLineNumbers/>
+      <w:tabs>
+        <w:tab w:val="clear" w:pos="720"/>
+        <w:tab w:val="center" w:pos="4832" w:leader="none"/>
+        <w:tab w:val="right" w:pos="9664" w:leader="none"/>
+      </w:tabs>
+    </w:pPr>
+    <w:rPr/>
+  </w:style>
+  <w:style w:type="paragraph" w:styleId="Footer">
+    <w:name w:val="Footer"/>
+    <w:basedOn w:val="HeaderandFooter"/>
+    <w:pPr>
+      <w:suppressLineNumbers/>
+    </w:pPr>
+    <w:rPr/>
+  </w:style>
+  <w:style w:type="paragraph" w:styleId="Footnote">
+    <w:name w:val="Footnote Text"/>
+    <w:basedOn w:val="Normal"/>
+    <w:pPr>
+      <w:suppressLineNumbers/>
+      <w:ind w:left="340" w:hanging="340"/>
+    </w:pPr>
+    <w:rPr>
+      <w:sz w:val="20"/>
+      <w:szCs w:val="20"/>
+    </w:rPr>
+  </w:style>
   <w:style w:type="numbering" w:styleId="NoList" w:default="1">
     <w:name w:val="No List"/>
     <w:uiPriority w:val="99"/>

--- a/static/documentos/modelos/artigo-encita.docx
+++ b/static/documentos/modelos/artigo-encita.docx
@@ -174,7 +174,34 @@
           <w:sz w:val="24"/>
           <w:szCs w:val="24"/>
         </w:rPr>
-        <w:t>XXVII Encontro de Iniciação Científica do ITA – XXVII ENCITA/2022</w:t>
+        <w:t>XX</w:t>
+      </w:r>
+      <w:r>
+        <w:rPr>
+          <w:rFonts w:eastAsia="Arial" w:cs="Arial"/>
+          <w:color w:val="auto"/>
+          <w:sz w:val="24"/>
+          <w:szCs w:val="24"/>
+        </w:rPr>
+        <w:t>IX</w:t>
+      </w:r>
+      <w:r>
+        <w:rPr>
+          <w:rFonts w:eastAsia="Arial" w:cs="Arial"/>
+          <w:color w:val="auto"/>
+          <w:sz w:val="24"/>
+          <w:szCs w:val="24"/>
+        </w:rPr>
+        <w:t xml:space="preserve"> Encontro de Iniciação Científica do ITA – XXVII ENCITA/202</w:t>
+      </w:r>
+      <w:r>
+        <w:rPr>
+          <w:rFonts w:eastAsia="Arial" w:cs="Arial"/>
+          <w:color w:val="auto"/>
+          <w:sz w:val="24"/>
+          <w:szCs w:val="24"/>
+        </w:rPr>
+        <w:t>4</w:t>
       </w:r>
     </w:p>
     <w:p>
@@ -226,7 +253,11 @@
         </w:rPr>
       </w:pPr>
       <w:r>
-        <w:rPr/>
+        <w:rPr>
+          <w:color w:val="auto"/>
+          <w:sz w:val="20"/>
+          <w:szCs w:val="20"/>
+        </w:rPr>
       </w:r>
     </w:p>
     <w:p>
@@ -364,6 +395,7 @@
           <w:ilvl w:val="0"/>
           <w:numId w:val="2"/>
         </w:numPr>
+        <w:ind w:left="0" w:right="0" w:firstLine="397"/>
         <w:rPr/>
       </w:pPr>
       <w:r>
@@ -492,6 +524,7 @@
           <w:ilvl w:val="0"/>
           <w:numId w:val="2"/>
         </w:numPr>
+        <w:ind w:left="0" w:right="0" w:firstLine="397"/>
         <w:rPr/>
       </w:pPr>
       <w:r>
@@ -535,6 +568,7 @@
           <w:ilvl w:val="0"/>
           <w:numId w:val="2"/>
         </w:numPr>
+        <w:ind w:left="0" w:right="0" w:firstLine="397"/>
         <w:rPr>
           <w:color w:val="auto"/>
           <w:sz w:val="20"/>
@@ -1351,6 +1385,7 @@
           <w:ilvl w:val="0"/>
           <w:numId w:val="2"/>
         </w:numPr>
+        <w:ind w:left="0" w:right="0" w:firstLine="397"/>
         <w:rPr>
           <w:color w:val="auto"/>
           <w:sz w:val="20"/>
@@ -1405,6 +1440,7 @@
           <w:ilvl w:val="0"/>
           <w:numId w:val="2"/>
         </w:numPr>
+        <w:ind w:left="0" w:right="0" w:firstLine="397"/>
         <w:jc w:val="center"/>
         <w:rPr/>
       </w:pPr>
@@ -1709,6 +1745,21 @@
         </w:sectPr>
       </w:pPr>
     </w:p>
+    <w:p>
+      <w:pPr>
+        <w:pStyle w:val="Normal"/>
+        <w:widowControl/>
+        <w:suppressAutoHyphens w:val="true"/>
+        <w:bidi w:val="0"/>
+        <w:spacing w:lineRule="auto" w:line="240" w:before="0" w:after="57"/>
+        <w:ind w:left="0" w:right="0" w:firstLine="397"/>
+        <w:jc w:val="both"/>
+        <w:rPr/>
+      </w:pPr>
+      <w:r>
+        <w:rPr/>
+      </w:r>
+    </w:p>
     <w:sectPr>
       <w:footnotePr>
         <w:numFmt w:val="decimal"/>
@@ -1716,7 +1767,6 @@
       <w:type w:val="continuous"/>
       <w:pgSz w:w="11906" w:h="16838"/>
       <w:pgMar w:left="1136" w:right="1106" w:gutter="0" w:header="0" w:top="1440" w:footer="0" w:bottom="401"/>
-      <w:pgNumType w:fmt="decimal"/>
       <w:formProt w:val="false"/>
       <w:textDirection w:val="lrTb"/>
       <w:docGrid w:type="default" w:linePitch="100" w:charSpace="4096"/>
@@ -2386,7 +2436,7 @@
     <w:basedOn w:val="Normal"/>
     <w:pPr>
       <w:suppressLineNumbers/>
-      <w:ind w:left="340" w:hanging="340"/>
+      <w:ind w:left="340" w:right="0" w:hanging="340"/>
     </w:pPr>
     <w:rPr>
       <w:sz w:val="20"/>
